--- a/task_4.2C/Document.docx
+++ b/task_4.2C/Document.docx
@@ -26,14 +26,9 @@
         </w:rPr>
         <w:t xml:space="preserve">GitHub Link: </w:t>
       </w:r>
-      <w:hyperlink r:id="rId5" w:history="1">
-        <w:r>
-          <w:rPr>
-            <w:rStyle w:val="Hyperlink"/>
-          </w:rPr>
-          <w:t>https://github.com/HaydenDuong/SIT323_Cloud_Native_Application_Development/tree/main/task_4.1P</w:t>
-        </w:r>
-      </w:hyperlink>
+      <w:r>
+        <w:t>https://github.com/HaydenDuong/SIT323_Cloud_Native_Application_Development/tree/main/task_4.2C</w:t>
+      </w:r>
     </w:p>
     <w:p>
       <w:pPr>
@@ -225,7 +220,7 @@
       <w:r>
         <w:t>The server will start at </w:t>
       </w:r>
-      <w:hyperlink r:id="rId6" w:history="1">
+      <w:hyperlink r:id="rId5" w:history="1">
         <w:r>
           <w:rPr>
             <w:rStyle w:val="Hyperlink"/>
